--- a/doc/Roland Cormier - April 2023.docx
+++ b/doc/Roland Cormier - April 2023.docx
@@ -70,7 +70,21 @@
         <w:rPr>
           <w:lang w:val="en-US"/>
         </w:rPr>
-        <w:t>What are the management objectives for sGSL snow crab?</w:t>
+        <w:t xml:space="preserve">What are the management objectives for </w:t>
+      </w:r>
+      <w:proofErr w:type="spellStart"/>
+      <w:r>
+        <w:rPr>
+          <w:lang w:val="en-US"/>
+        </w:rPr>
+        <w:t>sGSL</w:t>
+      </w:r>
+      <w:proofErr w:type="spellEnd"/>
+      <w:r>
+        <w:rPr>
+          <w:lang w:val="en-US"/>
+        </w:rPr>
+        <w:t xml:space="preserve"> snow crab?</w:t>
       </w:r>
     </w:p>
     <w:p>
@@ -124,7 +138,21 @@
         <w:rPr>
           <w:lang w:val="en-US"/>
         </w:rPr>
-        <w:t>Currently ignoring certain aspects such as discarding, egg production, etc …</w:t>
+        <w:t xml:space="preserve">Currently ignoring certain aspects such as discarding, egg production, </w:t>
+      </w:r>
+      <w:proofErr w:type="spellStart"/>
+      <w:r>
+        <w:rPr>
+          <w:lang w:val="en-US"/>
+        </w:rPr>
+        <w:t>etc</w:t>
+      </w:r>
+      <w:proofErr w:type="spellEnd"/>
+      <w:r>
+        <w:rPr>
+          <w:lang w:val="en-US"/>
+        </w:rPr>
+        <w:t xml:space="preserve"> …</w:t>
       </w:r>
     </w:p>
     <w:p>
@@ -331,6 +359,12 @@
         </w:rPr>
         <w:t>Soft-shelled crab protocol : Not working</w:t>
       </w:r>
+      <w:r>
+        <w:rPr>
+          <w:lang w:val="en-US"/>
+        </w:rPr>
+        <w:t xml:space="preserve"> (effectiveness of management measures, who evaluates that? When?)</w:t>
+      </w:r>
     </w:p>
     <w:p>
       <w:pPr>
@@ -454,11 +488,6 @@
     </w:p>
     <w:p>
       <w:pPr>
-        <w:pStyle w:val="ListParagraph"/>
-        <w:numPr>
-          <w:ilvl w:val="0"/>
-          <w:numId w:val="5"/>
-        </w:numPr>
         <w:rPr>
           <w:lang w:val="en-US"/>
         </w:rPr>

--- a/doc/Roland Cormier - April 2023.docx
+++ b/doc/Roland Cormier - April 2023.docx
@@ -16,6 +16,184 @@
           <w:bCs/>
           <w:lang w:val="en-US"/>
         </w:rPr>
+        <w:t>Background:</w:t>
+      </w:r>
+    </w:p>
+    <w:p>
+      <w:pPr>
+        <w:pStyle w:val="ListParagraph"/>
+        <w:numPr>
+          <w:ilvl w:val="0"/>
+          <w:numId w:val="7"/>
+        </w:numPr>
+        <w:rPr>
+          <w:lang w:val="en-US"/>
+        </w:rPr>
+      </w:pPr>
+      <w:r>
+        <w:rPr>
+          <w:lang w:val="en-US"/>
+        </w:rPr>
+        <w:t>A certain frustration with “burden of proof” arguments</w:t>
+      </w:r>
+      <w:r>
+        <w:rPr>
+          <w:lang w:val="en-US"/>
+        </w:rPr>
+        <w:t>, e.g. warming climate.</w:t>
+      </w:r>
+    </w:p>
+    <w:p>
+      <w:pPr>
+        <w:pStyle w:val="ListParagraph"/>
+        <w:numPr>
+          <w:ilvl w:val="0"/>
+          <w:numId w:val="7"/>
+        </w:numPr>
+        <w:rPr>
+          <w:lang w:val="en-US"/>
+        </w:rPr>
+      </w:pPr>
+      <w:r>
+        <w:rPr>
+          <w:lang w:val="en-US"/>
+        </w:rPr>
+        <w:t>Looking to have a wader view of Science’s Roles and Responsibilities. e.g. “This is Fisheries Management’s problem …”</w:t>
+      </w:r>
+    </w:p>
+    <w:p>
+      <w:pPr>
+        <w:pStyle w:val="ListParagraph"/>
+        <w:numPr>
+          <w:ilvl w:val="0"/>
+          <w:numId w:val="7"/>
+        </w:numPr>
+        <w:rPr>
+          <w:lang w:val="en-US"/>
+        </w:rPr>
+      </w:pPr>
+      <w:r>
+        <w:rPr>
+          <w:lang w:val="en-US"/>
+        </w:rPr>
+        <w:t>Wary of “turn the crank” assessments.</w:t>
+      </w:r>
+    </w:p>
+    <w:p>
+      <w:pPr>
+        <w:pStyle w:val="ListParagraph"/>
+        <w:numPr>
+          <w:ilvl w:val="0"/>
+          <w:numId w:val="7"/>
+        </w:numPr>
+        <w:rPr>
+          <w:lang w:val="en-US"/>
+        </w:rPr>
+      </w:pPr>
+      <w:r>
+        <w:rPr>
+          <w:lang w:val="en-US"/>
+        </w:rPr>
+        <w:t xml:space="preserve">Who defines objectives? </w:t>
+      </w:r>
+      <w:r>
+        <w:rPr>
+          <w:lang w:val="en-US"/>
+        </w:rPr>
+        <w:t>Do we need to clarify objectives?</w:t>
+      </w:r>
+      <w:r>
+        <w:rPr>
+          <w:lang w:val="en-US"/>
+        </w:rPr>
+        <w:t xml:space="preserve"> Define new objectives? Ensuring the health of the population is a wide goal.</w:t>
+      </w:r>
+    </w:p>
+    <w:p>
+      <w:pPr>
+        <w:rPr>
+          <w:b/>
+          <w:bCs/>
+          <w:lang w:val="en-US"/>
+        </w:rPr>
+      </w:pPr>
+      <w:r>
+        <w:rPr>
+          <w:b/>
+          <w:bCs/>
+          <w:lang w:val="en-US"/>
+        </w:rPr>
+        <w:t>Role of Science:</w:t>
+      </w:r>
+    </w:p>
+    <w:p>
+      <w:pPr>
+        <w:pStyle w:val="ListParagraph"/>
+        <w:numPr>
+          <w:ilvl w:val="0"/>
+          <w:numId w:val="6"/>
+        </w:numPr>
+        <w:rPr>
+          <w:lang w:val="en-US"/>
+        </w:rPr>
+      </w:pPr>
+      <w:r>
+        <w:rPr>
+          <w:lang w:val="en-US"/>
+        </w:rPr>
+        <w:t xml:space="preserve">Risk identification </w:t>
+      </w:r>
+    </w:p>
+    <w:p>
+      <w:pPr>
+        <w:pStyle w:val="ListParagraph"/>
+        <w:numPr>
+          <w:ilvl w:val="0"/>
+          <w:numId w:val="6"/>
+        </w:numPr>
+        <w:rPr>
+          <w:lang w:val="en-US"/>
+        </w:rPr>
+      </w:pPr>
+      <w:r>
+        <w:rPr>
+          <w:lang w:val="en-US"/>
+        </w:rPr>
+        <w:t>Risk analysis</w:t>
+      </w:r>
+    </w:p>
+    <w:p>
+      <w:pPr>
+        <w:pStyle w:val="ListParagraph"/>
+        <w:numPr>
+          <w:ilvl w:val="0"/>
+          <w:numId w:val="6"/>
+        </w:numPr>
+        <w:rPr>
+          <w:lang w:val="en-US"/>
+        </w:rPr>
+      </w:pPr>
+      <w:r>
+        <w:rPr>
+          <w:lang w:val="en-US"/>
+        </w:rPr>
+        <w:t>Risk evaluation?</w:t>
+      </w:r>
+    </w:p>
+    <w:p>
+      <w:pPr>
+        <w:rPr>
+          <w:b/>
+          <w:bCs/>
+          <w:lang w:val="en-US"/>
+        </w:rPr>
+      </w:pPr>
+      <w:r>
+        <w:rPr>
+          <w:b/>
+          <w:bCs/>
+          <w:lang w:val="en-US"/>
+        </w:rPr>
         <w:t xml:space="preserve">Fishery management objectives: </w:t>
       </w:r>
     </w:p>
@@ -138,7 +316,19 @@
         <w:rPr>
           <w:lang w:val="en-US"/>
         </w:rPr>
-        <w:t xml:space="preserve">Currently ignoring certain aspects such as discarding, egg production, </w:t>
+        <w:t>Currently ignoring certain aspects such as discarding, egg production,</w:t>
+      </w:r>
+      <w:r>
+        <w:rPr>
+          <w:lang w:val="en-US"/>
+        </w:rPr>
+        <w:t xml:space="preserve"> local effects,</w:t>
+      </w:r>
+      <w:r>
+        <w:rPr>
+          <w:lang w:val="en-US"/>
+        </w:rPr>
+        <w:t xml:space="preserve"> </w:t>
       </w:r>
       <w:proofErr w:type="spellStart"/>
       <w:r>
@@ -158,6 +348,7 @@
     <w:p>
       <w:pPr>
         <w:pStyle w:val="ListParagraph"/>
+        <w:ind w:left="1440"/>
         <w:rPr>
           <w:lang w:val="en-US"/>
         </w:rPr>
@@ -423,6 +614,7 @@
         <w:rPr>
           <w:lang w:val="en-US"/>
         </w:rPr>
+        <w:lastRenderedPageBreak/>
         <w:t>What does it mean?</w:t>
       </w:r>
     </w:p>
@@ -485,13 +677,6 @@
         </w:rPr>
         <w:t>Should we be considering snow crab impacts on other species?</w:t>
       </w:r>
-    </w:p>
-    <w:p>
-      <w:pPr>
-        <w:rPr>
-          <w:lang w:val="en-US"/>
-        </w:rPr>
-      </w:pPr>
     </w:p>
     <w:sectPr>
       <w:pgSz w:w="12240" w:h="15840"/>
@@ -1008,6 +1193,119 @@
     </w:lvl>
   </w:abstractNum>
   <w:abstractNum w:abstractNumId="4" w15:restartNumberingAfterBreak="0">
+    <w:nsid w:val="6A905287"/>
+    <w:multiLevelType w:val="hybridMultilevel"/>
+    <w:tmpl w:val="86C808D6"/>
+    <w:lvl w:ilvl="0" w:tplc="04090001">
+      <w:start w:val="1"/>
+      <w:numFmt w:val="bullet"/>
+      <w:lvlText w:val=""/>
+      <w:lvlJc w:val="left"/>
+      <w:pPr>
+        <w:ind w:left="360" w:hanging="360"/>
+      </w:pPr>
+      <w:rPr>
+        <w:rFonts w:ascii="Symbol" w:hAnsi="Symbol" w:hint="default"/>
+      </w:rPr>
+    </w:lvl>
+    <w:lvl w:ilvl="1" w:tplc="04090003" w:tentative="1">
+      <w:start w:val="1"/>
+      <w:numFmt w:val="bullet"/>
+      <w:lvlText w:val="o"/>
+      <w:lvlJc w:val="left"/>
+      <w:pPr>
+        <w:ind w:left="1080" w:hanging="360"/>
+      </w:pPr>
+      <w:rPr>
+        <w:rFonts w:ascii="Courier New" w:hAnsi="Courier New" w:cs="Courier New" w:hint="default"/>
+      </w:rPr>
+    </w:lvl>
+    <w:lvl w:ilvl="2" w:tplc="04090005" w:tentative="1">
+      <w:start w:val="1"/>
+      <w:numFmt w:val="bullet"/>
+      <w:lvlText w:val=""/>
+      <w:lvlJc w:val="left"/>
+      <w:pPr>
+        <w:ind w:left="1800" w:hanging="360"/>
+      </w:pPr>
+      <w:rPr>
+        <w:rFonts w:ascii="Wingdings" w:hAnsi="Wingdings" w:hint="default"/>
+      </w:rPr>
+    </w:lvl>
+    <w:lvl w:ilvl="3" w:tplc="04090001" w:tentative="1">
+      <w:start w:val="1"/>
+      <w:numFmt w:val="bullet"/>
+      <w:lvlText w:val=""/>
+      <w:lvlJc w:val="left"/>
+      <w:pPr>
+        <w:ind w:left="2520" w:hanging="360"/>
+      </w:pPr>
+      <w:rPr>
+        <w:rFonts w:ascii="Symbol" w:hAnsi="Symbol" w:hint="default"/>
+      </w:rPr>
+    </w:lvl>
+    <w:lvl w:ilvl="4" w:tplc="04090003" w:tentative="1">
+      <w:start w:val="1"/>
+      <w:numFmt w:val="bullet"/>
+      <w:lvlText w:val="o"/>
+      <w:lvlJc w:val="left"/>
+      <w:pPr>
+        <w:ind w:left="3240" w:hanging="360"/>
+      </w:pPr>
+      <w:rPr>
+        <w:rFonts w:ascii="Courier New" w:hAnsi="Courier New" w:cs="Courier New" w:hint="default"/>
+      </w:rPr>
+    </w:lvl>
+    <w:lvl w:ilvl="5" w:tplc="04090005" w:tentative="1">
+      <w:start w:val="1"/>
+      <w:numFmt w:val="bullet"/>
+      <w:lvlText w:val=""/>
+      <w:lvlJc w:val="left"/>
+      <w:pPr>
+        <w:ind w:left="3960" w:hanging="360"/>
+      </w:pPr>
+      <w:rPr>
+        <w:rFonts w:ascii="Wingdings" w:hAnsi="Wingdings" w:hint="default"/>
+      </w:rPr>
+    </w:lvl>
+    <w:lvl w:ilvl="6" w:tplc="04090001" w:tentative="1">
+      <w:start w:val="1"/>
+      <w:numFmt w:val="bullet"/>
+      <w:lvlText w:val=""/>
+      <w:lvlJc w:val="left"/>
+      <w:pPr>
+        <w:ind w:left="4680" w:hanging="360"/>
+      </w:pPr>
+      <w:rPr>
+        <w:rFonts w:ascii="Symbol" w:hAnsi="Symbol" w:hint="default"/>
+      </w:rPr>
+    </w:lvl>
+    <w:lvl w:ilvl="7" w:tplc="04090003" w:tentative="1">
+      <w:start w:val="1"/>
+      <w:numFmt w:val="bullet"/>
+      <w:lvlText w:val="o"/>
+      <w:lvlJc w:val="left"/>
+      <w:pPr>
+        <w:ind w:left="5400" w:hanging="360"/>
+      </w:pPr>
+      <w:rPr>
+        <w:rFonts w:ascii="Courier New" w:hAnsi="Courier New" w:cs="Courier New" w:hint="default"/>
+      </w:rPr>
+    </w:lvl>
+    <w:lvl w:ilvl="8" w:tplc="04090005" w:tentative="1">
+      <w:start w:val="1"/>
+      <w:numFmt w:val="bullet"/>
+      <w:lvlText w:val=""/>
+      <w:lvlJc w:val="left"/>
+      <w:pPr>
+        <w:ind w:left="6120" w:hanging="360"/>
+      </w:pPr>
+      <w:rPr>
+        <w:rFonts w:ascii="Wingdings" w:hAnsi="Wingdings" w:hint="default"/>
+      </w:rPr>
+    </w:lvl>
+  </w:abstractNum>
+  <w:abstractNum w:abstractNumId="5" w15:restartNumberingAfterBreak="0">
     <w:nsid w:val="75FB021C"/>
     <w:multiLevelType w:val="hybridMultilevel"/>
     <w:tmpl w:val="22BCD83A"/>
@@ -1114,6 +1412,119 @@
       <w:lvlJc w:val="left"/>
       <w:pPr>
         <w:ind w:left="6480" w:hanging="360"/>
+      </w:pPr>
+      <w:rPr>
+        <w:rFonts w:ascii="Wingdings" w:hAnsi="Wingdings" w:hint="default"/>
+      </w:rPr>
+    </w:lvl>
+  </w:abstractNum>
+  <w:abstractNum w:abstractNumId="6" w15:restartNumberingAfterBreak="0">
+    <w:nsid w:val="7DB7319B"/>
+    <w:multiLevelType w:val="hybridMultilevel"/>
+    <w:tmpl w:val="A1DAA444"/>
+    <w:lvl w:ilvl="0" w:tplc="04090001">
+      <w:start w:val="1"/>
+      <w:numFmt w:val="bullet"/>
+      <w:lvlText w:val=""/>
+      <w:lvlJc w:val="left"/>
+      <w:pPr>
+        <w:ind w:left="360" w:hanging="360"/>
+      </w:pPr>
+      <w:rPr>
+        <w:rFonts w:ascii="Symbol" w:hAnsi="Symbol" w:hint="default"/>
+      </w:rPr>
+    </w:lvl>
+    <w:lvl w:ilvl="1" w:tplc="04090003" w:tentative="1">
+      <w:start w:val="1"/>
+      <w:numFmt w:val="bullet"/>
+      <w:lvlText w:val="o"/>
+      <w:lvlJc w:val="left"/>
+      <w:pPr>
+        <w:ind w:left="1080" w:hanging="360"/>
+      </w:pPr>
+      <w:rPr>
+        <w:rFonts w:ascii="Courier New" w:hAnsi="Courier New" w:cs="Courier New" w:hint="default"/>
+      </w:rPr>
+    </w:lvl>
+    <w:lvl w:ilvl="2" w:tplc="04090005" w:tentative="1">
+      <w:start w:val="1"/>
+      <w:numFmt w:val="bullet"/>
+      <w:lvlText w:val=""/>
+      <w:lvlJc w:val="left"/>
+      <w:pPr>
+        <w:ind w:left="1800" w:hanging="360"/>
+      </w:pPr>
+      <w:rPr>
+        <w:rFonts w:ascii="Wingdings" w:hAnsi="Wingdings" w:hint="default"/>
+      </w:rPr>
+    </w:lvl>
+    <w:lvl w:ilvl="3" w:tplc="04090001" w:tentative="1">
+      <w:start w:val="1"/>
+      <w:numFmt w:val="bullet"/>
+      <w:lvlText w:val=""/>
+      <w:lvlJc w:val="left"/>
+      <w:pPr>
+        <w:ind w:left="2520" w:hanging="360"/>
+      </w:pPr>
+      <w:rPr>
+        <w:rFonts w:ascii="Symbol" w:hAnsi="Symbol" w:hint="default"/>
+      </w:rPr>
+    </w:lvl>
+    <w:lvl w:ilvl="4" w:tplc="04090003" w:tentative="1">
+      <w:start w:val="1"/>
+      <w:numFmt w:val="bullet"/>
+      <w:lvlText w:val="o"/>
+      <w:lvlJc w:val="left"/>
+      <w:pPr>
+        <w:ind w:left="3240" w:hanging="360"/>
+      </w:pPr>
+      <w:rPr>
+        <w:rFonts w:ascii="Courier New" w:hAnsi="Courier New" w:cs="Courier New" w:hint="default"/>
+      </w:rPr>
+    </w:lvl>
+    <w:lvl w:ilvl="5" w:tplc="04090005" w:tentative="1">
+      <w:start w:val="1"/>
+      <w:numFmt w:val="bullet"/>
+      <w:lvlText w:val=""/>
+      <w:lvlJc w:val="left"/>
+      <w:pPr>
+        <w:ind w:left="3960" w:hanging="360"/>
+      </w:pPr>
+      <w:rPr>
+        <w:rFonts w:ascii="Wingdings" w:hAnsi="Wingdings" w:hint="default"/>
+      </w:rPr>
+    </w:lvl>
+    <w:lvl w:ilvl="6" w:tplc="04090001" w:tentative="1">
+      <w:start w:val="1"/>
+      <w:numFmt w:val="bullet"/>
+      <w:lvlText w:val=""/>
+      <w:lvlJc w:val="left"/>
+      <w:pPr>
+        <w:ind w:left="4680" w:hanging="360"/>
+      </w:pPr>
+      <w:rPr>
+        <w:rFonts w:ascii="Symbol" w:hAnsi="Symbol" w:hint="default"/>
+      </w:rPr>
+    </w:lvl>
+    <w:lvl w:ilvl="7" w:tplc="04090003" w:tentative="1">
+      <w:start w:val="1"/>
+      <w:numFmt w:val="bullet"/>
+      <w:lvlText w:val="o"/>
+      <w:lvlJc w:val="left"/>
+      <w:pPr>
+        <w:ind w:left="5400" w:hanging="360"/>
+      </w:pPr>
+      <w:rPr>
+        <w:rFonts w:ascii="Courier New" w:hAnsi="Courier New" w:cs="Courier New" w:hint="default"/>
+      </w:rPr>
+    </w:lvl>
+    <w:lvl w:ilvl="8" w:tplc="04090005" w:tentative="1">
+      <w:start w:val="1"/>
+      <w:numFmt w:val="bullet"/>
+      <w:lvlText w:val=""/>
+      <w:lvlJc w:val="left"/>
+      <w:pPr>
+        <w:ind w:left="6120" w:hanging="360"/>
       </w:pPr>
       <w:rPr>
         <w:rFonts w:ascii="Wingdings" w:hAnsi="Wingdings" w:hint="default"/>
@@ -1130,10 +1541,16 @@
     <w:abstractNumId w:val="0"/>
   </w:num>
   <w:num w:numId="4" w16cid:durableId="2008748832">
-    <w:abstractNumId w:val="4"/>
+    <w:abstractNumId w:val="5"/>
   </w:num>
   <w:num w:numId="5" w16cid:durableId="1782871620">
     <w:abstractNumId w:val="2"/>
+  </w:num>
+  <w:num w:numId="6" w16cid:durableId="1404446935">
+    <w:abstractNumId w:val="4"/>
+  </w:num>
+  <w:num w:numId="7" w16cid:durableId="228199090">
+    <w:abstractNumId w:val="6"/>
   </w:num>
 </w:numbering>
 </file>
